--- a/bioRelaietu.docx
+++ b/bioRelaietu.docx
@@ -2239,6 +2239,7 @@
           <w:rFonts w:ascii="Consolas" w:hAnsi="Consolas" w:cs="Arial"/>
           <w:sz w:val="20"/>
           <w:szCs w:val="20"/>
+          <w:highlight w:val="yellow"/>
         </w:rPr>
         <w:t>Saisir</w:t>
       </w:r>
@@ -2248,15 +2249,49 @@
           <w:sz w:val="20"/>
           <w:szCs w:val="20"/>
         </w:rPr>
-        <w:t>, modifier, supprimer</w:t>
-      </w:r>
-      <w:r>
-        <w:rPr>
-          <w:rFonts w:ascii="Consolas" w:hAnsi="Consolas" w:cs="Arial"/>
-          <w:sz w:val="20"/>
-          <w:szCs w:val="20"/>
-        </w:rPr>
-        <w:t xml:space="preserve"> les produits </w:t>
+        <w:t xml:space="preserve">, </w:t>
+      </w:r>
+      <w:r>
+        <w:rPr>
+          <w:rFonts w:ascii="Consolas" w:hAnsi="Consolas" w:cs="Arial"/>
+          <w:sz w:val="20"/>
+          <w:szCs w:val="20"/>
+          <w:highlight w:val="yellow"/>
+        </w:rPr>
+        <w:t>modifier</w:t>
+      </w:r>
+      <w:r>
+        <w:rPr>
+          <w:rFonts w:ascii="Consolas" w:hAnsi="Consolas" w:cs="Arial"/>
+          <w:sz w:val="20"/>
+          <w:szCs w:val="20"/>
+        </w:rPr>
+        <w:t xml:space="preserve">, </w:t>
+      </w:r>
+      <w:r>
+        <w:rPr>
+          <w:rFonts w:ascii="Consolas" w:hAnsi="Consolas" w:cs="Arial"/>
+          <w:sz w:val="20"/>
+          <w:szCs w:val="20"/>
+          <w:highlight w:val="yellow"/>
+        </w:rPr>
+        <w:t>supprimer</w:t>
+      </w:r>
+      <w:r>
+        <w:rPr>
+          <w:rFonts w:ascii="Consolas" w:hAnsi="Consolas" w:cs="Arial"/>
+          <w:sz w:val="20"/>
+          <w:szCs w:val="20"/>
+        </w:rPr>
+        <w:t xml:space="preserve"> </w:t>
+      </w:r>
+      <w:r>
+        <w:rPr>
+          <w:rFonts w:ascii="Consolas" w:hAnsi="Consolas" w:cs="Arial"/>
+          <w:sz w:val="20"/>
+          <w:szCs w:val="20"/>
+        </w:rPr>
+        <w:t xml:space="preserve">les produits </w:t>
       </w:r>
       <w:r>
         <w:rPr>
@@ -4082,21 +4117,21 @@
         <v:path o:extrusionok="f" gradientshapeok="t" o:connecttype="rect"/>
         <o:lock v:ext="edit" aspectratio="t"/>
       </v:shapetype>
-      <v:shape id="_x0000_i1152" type="#_x0000_t75" style="width:9pt;height:9pt" o:bullet="t">
+      <v:shape id="_x0000_i1137" type="#_x0000_t75" style="width:9pt;height:9pt" o:bullet="t">
         <v:imagedata r:id="rId1" o:title=""/>
       </v:shape>
     </w:pict>
   </w:numPicBullet>
   <w:numPicBullet w:numPicBulletId="1">
     <w:pict>
-      <v:shape id="_x0000_i1153" type="#_x0000_t75" alt="Résultat de recherche d'images pour &quot;fraise icone&quot;" style="width:12.75pt;height:12.75pt;visibility:visible;mso-wrap-style:square" o:bullet="t">
+      <v:shape id="_x0000_i1138" type="#_x0000_t75" alt="Résultat de recherche d'images pour &quot;fraise icone&quot;" style="width:12.75pt;height:12.75pt;visibility:visible;mso-wrap-style:square" o:bullet="t">
         <v:imagedata r:id="rId2" o:title="Résultat de recherche d'images pour &quot;fraise icone&quot;"/>
       </v:shape>
     </w:pict>
   </w:numPicBullet>
   <w:numPicBullet w:numPicBulletId="2">
     <w:pict>
-      <v:shape id="_x0000_i1154" type="#_x0000_t75" alt="Résultat de recherche d'images pour &quot;pacman icone&quot;" style="width:168.75pt;height:168.75pt;visibility:visible;mso-wrap-style:square" o:bullet="t">
+      <v:shape id="_x0000_i1139" type="#_x0000_t75" alt="Résultat de recherche d'images pour &quot;pacman icone&quot;" style="width:168.75pt;height:168.75pt;visibility:visible;mso-wrap-style:square" o:bullet="t">
         <v:imagedata r:id="rId3" o:title="Résultat de recherche d'images pour &quot;pacman icone&quot;"/>
       </v:shape>
     </w:pict>

--- a/bioRelaietu.docx
+++ b/bioRelaietu.docx
@@ -110,7 +110,6 @@
           </mc:Fallback>
         </mc:AlternateContent>
       </w:r>
-      <w:proofErr w:type="gramStart"/>
       <w:r>
         <w:rPr>
           <w:rFonts w:ascii="Consolas" w:hAnsi="Consolas"/>
@@ -133,20 +132,7 @@
           <w:sz w:val="28"/>
           <w:szCs w:val="28"/>
         </w:rPr>
-        <w:t>Bio</w:t>
-      </w:r>
-      <w:proofErr w:type="gramEnd"/>
-      <w:r>
-        <w:rPr>
-          <w:rFonts w:ascii="Consolas" w:hAnsi="Consolas"/>
-          <w:b/>
-          <w:i/>
-          <w:iCs/>
-          <w:color w:val="000080"/>
-          <w:sz w:val="28"/>
-          <w:szCs w:val="28"/>
-        </w:rPr>
-        <w:t>-Relai</w:t>
+        <w:t>Bio-Relai</w:t>
       </w:r>
     </w:p>
     <w:p>
@@ -1543,25 +1529,7 @@
           <w:sz w:val="20"/>
           <w:szCs w:val="20"/>
         </w:rPr>
-        <w:t xml:space="preserve">Utiliser une base de données </w:t>
-      </w:r>
-      <w:proofErr w:type="spellStart"/>
-      <w:r>
-        <w:rPr>
-          <w:rFonts w:ascii="Consolas" w:hAnsi="Consolas" w:cs="Arial"/>
-          <w:sz w:val="20"/>
-          <w:szCs w:val="20"/>
-        </w:rPr>
-        <w:t>MySql</w:t>
-      </w:r>
-      <w:proofErr w:type="spellEnd"/>
-      <w:r>
-        <w:rPr>
-          <w:rFonts w:ascii="Consolas" w:hAnsi="Consolas" w:cs="Arial"/>
-          <w:sz w:val="20"/>
-          <w:szCs w:val="20"/>
-        </w:rPr>
-        <w:t>.</w:t>
+        <w:t>Utiliser une base de données MySql.</w:t>
       </w:r>
     </w:p>
     <w:p>
@@ -2332,6 +2300,7 @@
           <w:rFonts w:ascii="Consolas" w:hAnsi="Consolas" w:cs="Arial"/>
           <w:sz w:val="20"/>
           <w:szCs w:val="20"/>
+          <w:highlight w:val="yellow"/>
         </w:rPr>
         <w:t>Consulter m</w:t>
       </w:r>
@@ -2340,8 +2309,17 @@
           <w:rFonts w:ascii="Consolas" w:hAnsi="Consolas" w:cs="Arial"/>
           <w:sz w:val="20"/>
           <w:szCs w:val="20"/>
-        </w:rPr>
-        <w:t>es commandes en cours (déjà validées)</w:t>
+          <w:highlight w:val="yellow"/>
+        </w:rPr>
+        <w:t>es commandes en cours</w:t>
+      </w:r>
+      <w:r>
+        <w:rPr>
+          <w:rFonts w:ascii="Consolas" w:hAnsi="Consolas" w:cs="Arial"/>
+          <w:sz w:val="20"/>
+          <w:szCs w:val="20"/>
+        </w:rPr>
+        <w:t xml:space="preserve"> (déjà validées)</w:t>
       </w:r>
       <w:r>
         <w:rPr>
@@ -2366,6 +2344,7 @@
           <w:rFonts w:ascii="Consolas" w:hAnsi="Consolas" w:cs="Arial"/>
           <w:sz w:val="20"/>
           <w:szCs w:val="20"/>
+          <w:highlight w:val="yellow"/>
         </w:rPr>
         <w:t>Consulter m</w:t>
       </w:r>
@@ -2374,6 +2353,7 @@
           <w:rFonts w:ascii="Consolas" w:hAnsi="Consolas" w:cs="Arial"/>
           <w:sz w:val="20"/>
           <w:szCs w:val="20"/>
+          <w:highlight w:val="yellow"/>
         </w:rPr>
         <w:t>es anciennes commandes</w:t>
       </w:r>
@@ -2460,16 +2440,7 @@
           <w:sz w:val="20"/>
           <w:szCs w:val="20"/>
         </w:rPr>
-        <w:t xml:space="preserve">En tant que responsable de </w:t>
-      </w:r>
-      <w:proofErr w:type="spellStart"/>
-      <w:r>
-        <w:rPr>
-          <w:rFonts w:ascii="Consolas" w:hAnsi="Consolas" w:cs="Arial"/>
-          <w:sz w:val="20"/>
-          <w:szCs w:val="20"/>
-        </w:rPr>
-        <w:t>bio</w:t>
+        <w:t>En tant que responsable de bio</w:t>
       </w:r>
       <w:r>
         <w:rPr>
@@ -2479,7 +2450,6 @@
         </w:rPr>
         <w:t>Relai</w:t>
       </w:r>
-      <w:proofErr w:type="spellEnd"/>
       <w:r>
         <w:rPr>
           <w:rFonts w:ascii="Consolas" w:hAnsi="Consolas" w:cs="Arial"/>
@@ -4117,21 +4087,21 @@
         <v:path o:extrusionok="f" gradientshapeok="t" o:connecttype="rect"/>
         <o:lock v:ext="edit" aspectratio="t"/>
       </v:shapetype>
-      <v:shape id="_x0000_i1137" type="#_x0000_t75" style="width:9pt;height:9pt" o:bullet="t">
+      <v:shape id="_x0000_i1101" type="#_x0000_t75" style="width:9pt;height:9pt" o:bullet="t">
         <v:imagedata r:id="rId1" o:title=""/>
       </v:shape>
     </w:pict>
   </w:numPicBullet>
   <w:numPicBullet w:numPicBulletId="1">
     <w:pict>
-      <v:shape id="_x0000_i1138" type="#_x0000_t75" alt="Résultat de recherche d'images pour &quot;fraise icone&quot;" style="width:12.75pt;height:12.75pt;visibility:visible;mso-wrap-style:square" o:bullet="t">
+      <v:shape id="_x0000_i1102" type="#_x0000_t75" alt="Résultat de recherche d'images pour &quot;fraise icone&quot;" style="width:12.75pt;height:12.75pt;visibility:visible;mso-wrap-style:square" o:bullet="t">
         <v:imagedata r:id="rId2" o:title="Résultat de recherche d'images pour &quot;fraise icone&quot;"/>
       </v:shape>
     </w:pict>
   </w:numPicBullet>
   <w:numPicBullet w:numPicBulletId="2">
     <w:pict>
-      <v:shape id="_x0000_i1139" type="#_x0000_t75" alt="Résultat de recherche d'images pour &quot;pacman icone&quot;" style="width:168.75pt;height:168.75pt;visibility:visible;mso-wrap-style:square" o:bullet="t">
+      <v:shape id="_x0000_i1103" type="#_x0000_t75" alt="Résultat de recherche d'images pour &quot;pacman icone&quot;" style="width:168.75pt;height:168.75pt;visibility:visible;mso-wrap-style:square" o:bullet="t">
         <v:imagedata r:id="rId3" o:title="Résultat de recherche d'images pour &quot;pacman icone&quot;"/>
       </v:shape>
     </w:pict>
